--- a/Online Resources.docx
+++ b/Online Resources.docx
@@ -29,7 +29,36 @@
         </w:r>
       </w:hyperlink>
     </w:p>
+    <w:p/>
     <w:p>
+      <w:pPr>
+        <w:pStyle w:val="Subtitle"/>
+      </w:pPr>
+      <w:r>
+        <w:t>GitHub</w:t>
+      </w:r>
+    </w:p>
+    <w:p>
+      <w:hyperlink r:id="rId5" w:history="1">
+        <w:r>
+          <w:rPr>
+            <w:rStyle w:val="Hyperlink"/>
+          </w:rPr>
+          <w:t>https://www.git</w:t>
+        </w:r>
+        <w:r>
+          <w:rPr>
+            <w:rStyle w:val="Hyperlink"/>
+          </w:rPr>
+          <w:t>h</w:t>
+        </w:r>
+        <w:r>
+          <w:rPr>
+            <w:rStyle w:val="Hyperlink"/>
+          </w:rPr>
+          <w:t>ub.com</w:t>
+        </w:r>
+      </w:hyperlink>
       <w:bookmarkStart w:id="0" w:name="_GoBack"/>
       <w:bookmarkEnd w:id="0"/>
     </w:p>
@@ -574,6 +603,18 @@
       <w:spacing w:val="15"/>
     </w:rPr>
   </w:style>
+  <w:style w:type="character" w:styleId="FollowedHyperlink">
+    <w:name w:val="FollowedHyperlink"/>
+    <w:basedOn w:val="DefaultParagraphFont"/>
+    <w:uiPriority w:val="99"/>
+    <w:semiHidden/>
+    <w:unhideWhenUsed/>
+    <w:rsid w:val="00A1559F"/>
+    <w:rPr>
+      <w:color w:val="954F72" w:themeColor="followedHyperlink"/>
+      <w:u w:val="single"/>
+    </w:rPr>
+  </w:style>
 </w:styles>
 </file>
 

--- a/Online Resources.docx
+++ b/Online Resources.docx
@@ -29,36 +29,7 @@
         </w:r>
       </w:hyperlink>
     </w:p>
-    <w:p/>
     <w:p>
-      <w:pPr>
-        <w:pStyle w:val="Subtitle"/>
-      </w:pPr>
-      <w:r>
-        <w:t>GitHub</w:t>
-      </w:r>
-    </w:p>
-    <w:p>
-      <w:hyperlink r:id="rId5" w:history="1">
-        <w:r>
-          <w:rPr>
-            <w:rStyle w:val="Hyperlink"/>
-          </w:rPr>
-          <w:t>https://www.git</w:t>
-        </w:r>
-        <w:r>
-          <w:rPr>
-            <w:rStyle w:val="Hyperlink"/>
-          </w:rPr>
-          <w:t>h</w:t>
-        </w:r>
-        <w:r>
-          <w:rPr>
-            <w:rStyle w:val="Hyperlink"/>
-          </w:rPr>
-          <w:t>ub.com</w:t>
-        </w:r>
-      </w:hyperlink>
       <w:bookmarkStart w:id="0" w:name="_GoBack"/>
       <w:bookmarkEnd w:id="0"/>
     </w:p>

--- a/Online Resources.docx
+++ b/Online Resources.docx
@@ -10,28 +10,329 @@
         <w:t>Online Resources</w:t>
       </w:r>
     </w:p>
-    <w:p/>
     <w:p>
       <w:pPr>
-        <w:pStyle w:val="Subtitle"/>
-      </w:pPr>
-      <w:r>
-        <w:t>Licensing</w:t>
-      </w:r>
+        <w:rPr>
+          <w:sz w:val="24"/>
+          <w:szCs w:val="24"/>
+        </w:rPr>
+      </w:pPr>
     </w:p>
     <w:p>
-      <w:hyperlink r:id="rId4" w:history="1">
+      <w:pPr>
+        <w:rPr>
+          <w:sz w:val="24"/>
+          <w:szCs w:val="24"/>
+        </w:rPr>
+      </w:pPr>
+      <w:r>
+        <w:rPr>
+          <w:sz w:val="24"/>
+          <w:szCs w:val="24"/>
+        </w:rPr>
+        <w:t>Get Git</w:t>
+      </w:r>
+    </w:p>
+    <w:p>
+      <w:pPr>
+        <w:pStyle w:val="ListParagraph"/>
+        <w:numPr>
+          <w:ilvl w:val="0"/>
+          <w:numId w:val="7"/>
+        </w:numPr>
+        <w:rPr>
+          <w:sz w:val="24"/>
+          <w:szCs w:val="24"/>
+        </w:rPr>
+      </w:pPr>
+      <w:hyperlink r:id="rId5" w:history="1">
         <w:r>
           <w:rPr>
             <w:rStyle w:val="Hyperlink"/>
+            <w:sz w:val="24"/>
+            <w:szCs w:val="24"/>
+          </w:rPr>
+          <w:t>https://git-scm.com/downloads</w:t>
+        </w:r>
+      </w:hyperlink>
+    </w:p>
+    <w:p>
+      <w:pPr>
+        <w:rPr>
+          <w:sz w:val="24"/>
+          <w:szCs w:val="24"/>
+        </w:rPr>
+      </w:pPr>
+      <w:r>
+        <w:rPr>
+          <w:sz w:val="24"/>
+          <w:szCs w:val="24"/>
+        </w:rPr>
+        <w:t>Licensing</w:t>
+      </w:r>
+    </w:p>
+    <w:p>
+      <w:pPr>
+        <w:pStyle w:val="ListParagraph"/>
+        <w:numPr>
+          <w:ilvl w:val="0"/>
+          <w:numId w:val="7"/>
+        </w:numPr>
+        <w:rPr>
+          <w:sz w:val="24"/>
+          <w:szCs w:val="24"/>
+        </w:rPr>
+      </w:pPr>
+      <w:hyperlink r:id="rId6" w:history="1">
+        <w:r>
+          <w:rPr>
+            <w:rStyle w:val="Hyperlink"/>
+            <w:sz w:val="24"/>
+            <w:szCs w:val="24"/>
           </w:rPr>
           <w:t>https://creativecommons.org/2014/01/07/plaintext-versions-of-creative-commons-4-0-licenses/</w:t>
         </w:r>
       </w:hyperlink>
     </w:p>
     <w:p>
-      <w:bookmarkStart w:id="0" w:name="_GoBack"/>
-      <w:bookmarkEnd w:id="0"/>
+      <w:pPr>
+        <w:rPr>
+          <w:sz w:val="24"/>
+          <w:szCs w:val="24"/>
+        </w:rPr>
+      </w:pPr>
+      <w:r>
+        <w:rPr>
+          <w:sz w:val="24"/>
+          <w:szCs w:val="24"/>
+        </w:rPr>
+        <w:t>A</w:t>
+      </w:r>
+      <w:r>
+        <w:rPr>
+          <w:sz w:val="24"/>
+          <w:szCs w:val="24"/>
+        </w:rPr>
+        <w:t>bout CC licenses</w:t>
+      </w:r>
+    </w:p>
+    <w:p>
+      <w:pPr>
+        <w:pStyle w:val="ListParagraph"/>
+        <w:numPr>
+          <w:ilvl w:val="0"/>
+          <w:numId w:val="7"/>
+        </w:numPr>
+        <w:rPr>
+          <w:sz w:val="24"/>
+          <w:szCs w:val="24"/>
+        </w:rPr>
+      </w:pPr>
+      <w:hyperlink r:id="rId7" w:history="1">
+        <w:r>
+          <w:rPr>
+            <w:rStyle w:val="Hyperlink"/>
+            <w:sz w:val="24"/>
+            <w:szCs w:val="24"/>
+          </w:rPr>
+          <w:t>https://creativecommons.org/licenses/</w:t>
+        </w:r>
+      </w:hyperlink>
+    </w:p>
+    <w:p>
+      <w:pPr>
+        <w:rPr>
+          <w:sz w:val="24"/>
+          <w:szCs w:val="24"/>
+        </w:rPr>
+      </w:pPr>
+      <w:r>
+        <w:rPr>
+          <w:sz w:val="24"/>
+          <w:szCs w:val="24"/>
+        </w:rPr>
+        <w:t>Online Videos</w:t>
+      </w:r>
+    </w:p>
+    <w:p>
+      <w:pPr>
+        <w:pStyle w:val="ListParagraph"/>
+        <w:numPr>
+          <w:ilvl w:val="0"/>
+          <w:numId w:val="7"/>
+        </w:numPr>
+        <w:rPr>
+          <w:sz w:val="24"/>
+          <w:szCs w:val="24"/>
+        </w:rPr>
+      </w:pPr>
+      <w:proofErr w:type="spellStart"/>
+      <w:r>
+        <w:rPr>
+          <w:sz w:val="24"/>
+          <w:szCs w:val="24"/>
+        </w:rPr>
+        <w:t>Git</w:t>
+      </w:r>
+      <w:proofErr w:type="spellEnd"/>
+      <w:r>
+        <w:rPr>
+          <w:sz w:val="24"/>
+          <w:szCs w:val="24"/>
+        </w:rPr>
+        <w:t xml:space="preserve"> Basics</w:t>
+      </w:r>
+    </w:p>
+    <w:p>
+      <w:pPr>
+        <w:pStyle w:val="ListParagraph"/>
+        <w:numPr>
+          <w:ilvl w:val="1"/>
+          <w:numId w:val="7"/>
+        </w:numPr>
+        <w:rPr>
+          <w:sz w:val="24"/>
+          <w:szCs w:val="24"/>
+        </w:rPr>
+      </w:pPr>
+      <w:r>
+        <w:rPr>
+          <w:sz w:val="24"/>
+          <w:szCs w:val="24"/>
+        </w:rPr>
+        <w:fldChar w:fldCharType="begin"/>
+      </w:r>
+      <w:r>
+        <w:rPr>
+          <w:sz w:val="24"/>
+          <w:szCs w:val="24"/>
+        </w:rPr>
+        <w:instrText xml:space="preserve"> HYPERLINK "https://www.youtube.com/watch?v=8oRjP8yj2Wo" </w:instrText>
+      </w:r>
+      <w:r>
+        <w:rPr>
+          <w:sz w:val="24"/>
+          <w:szCs w:val="24"/>
+        </w:rPr>
+      </w:r>
+      <w:r>
+        <w:rPr>
+          <w:sz w:val="24"/>
+          <w:szCs w:val="24"/>
+        </w:rPr>
+        <w:fldChar w:fldCharType="separate"/>
+      </w:r>
+      <w:r>
+        <w:rPr>
+          <w:rStyle w:val="Hyperlink"/>
+          <w:sz w:val="24"/>
+          <w:szCs w:val="24"/>
+        </w:rPr>
+        <w:t>#1</w:t>
+      </w:r>
+      <w:r>
+        <w:rPr>
+          <w:sz w:val="24"/>
+          <w:szCs w:val="24"/>
+        </w:rPr>
+        <w:fldChar w:fldCharType="end"/>
+      </w:r>
+    </w:p>
+    <w:p>
+      <w:pPr>
+        <w:pStyle w:val="ListParagraph"/>
+        <w:numPr>
+          <w:ilvl w:val="1"/>
+          <w:numId w:val="7"/>
+        </w:numPr>
+        <w:rPr>
+          <w:sz w:val="24"/>
+          <w:szCs w:val="24"/>
+        </w:rPr>
+      </w:pPr>
+      <w:hyperlink r:id="rId8" w:history="1">
+        <w:r>
+          <w:rPr>
+            <w:rStyle w:val="Hyperlink"/>
+            <w:sz w:val="24"/>
+            <w:szCs w:val="24"/>
+          </w:rPr>
+          <w:t>#</w:t>
+        </w:r>
+        <w:r>
+          <w:rPr>
+            <w:rStyle w:val="Hyperlink"/>
+            <w:sz w:val="24"/>
+            <w:szCs w:val="24"/>
+          </w:rPr>
+          <w:t>2</w:t>
+        </w:r>
+      </w:hyperlink>
+    </w:p>
+    <w:bookmarkStart w:id="0" w:name="_GoBack"/>
+    <w:bookmarkEnd w:id="0"/>
+    <w:p>
+      <w:pPr>
+        <w:pStyle w:val="ListParagraph"/>
+        <w:numPr>
+          <w:ilvl w:val="1"/>
+          <w:numId w:val="7"/>
+        </w:numPr>
+        <w:rPr>
+          <w:sz w:val="24"/>
+          <w:szCs w:val="24"/>
+        </w:rPr>
+      </w:pPr>
+      <w:r>
+        <w:rPr>
+          <w:sz w:val="24"/>
+          <w:szCs w:val="24"/>
+        </w:rPr>
+        <w:fldChar w:fldCharType="begin"/>
+      </w:r>
+      <w:r>
+        <w:rPr>
+          <w:sz w:val="24"/>
+          <w:szCs w:val="24"/>
+        </w:rPr>
+        <w:instrText>HYPERLINK "https://www.youtube.com/watch?v=wmnSyrRBKTw"</w:instrText>
+      </w:r>
+      <w:r>
+        <w:rPr>
+          <w:sz w:val="24"/>
+          <w:szCs w:val="24"/>
+        </w:rPr>
+      </w:r>
+      <w:r>
+        <w:rPr>
+          <w:sz w:val="24"/>
+          <w:szCs w:val="24"/>
+        </w:rPr>
+        <w:fldChar w:fldCharType="separate"/>
+      </w:r>
+      <w:r>
+        <w:rPr>
+          <w:rStyle w:val="Hyperlink"/>
+          <w:sz w:val="24"/>
+          <w:szCs w:val="24"/>
+        </w:rPr>
+        <w:t>#</w:t>
+      </w:r>
+      <w:r>
+        <w:rPr>
+          <w:rStyle w:val="Hyperlink"/>
+          <w:sz w:val="24"/>
+          <w:szCs w:val="24"/>
+        </w:rPr>
+        <w:t>3</w:t>
+      </w:r>
+      <w:r>
+        <w:rPr>
+          <w:sz w:val="24"/>
+          <w:szCs w:val="24"/>
+        </w:rPr>
+        <w:fldChar w:fldCharType="end"/>
+      </w:r>
     </w:p>
     <w:sectPr>
       <w:pgSz w:w="12240" w:h="15840"/>
@@ -41,6 +342,823 @@
     </w:sectPr>
   </w:body>
 </w:document>
+</file>
+
+<file path=word/numbering.xml><?xml version="1.0" encoding="utf-8"?>
+<w:numbering xmlns:wpc="http://schemas.microsoft.com/office/word/2010/wordprocessingCanvas" xmlns:cx="http://schemas.microsoft.com/office/drawing/2014/chartex" xmlns:mc="http://schemas.openxmlformats.org/markup-compatibility/2006" xmlns:o="urn:schemas-microsoft-com:office:office" xmlns:r="http://schemas.openxmlformats.org/officeDocument/2006/relationships" xmlns:m="http://schemas.openxmlformats.org/officeDocument/2006/math" xmlns:v="urn:schemas-microsoft-com:vml" xmlns:wp14="http://schemas.microsoft.com/office/word/2010/wordprocessingDrawing" xmlns:wp="http://schemas.openxmlformats.org/drawingml/2006/wordprocessingDrawing" xmlns:w10="urn:schemas-microsoft-com:office:word" xmlns:w="http://schemas.openxmlformats.org/wordprocessingml/2006/main" xmlns:w14="http://schemas.microsoft.com/office/word/2010/wordml" xmlns:w15="http://schemas.microsoft.com/office/word/2012/wordml" xmlns:w16se="http://schemas.microsoft.com/office/word/2015/wordml/symex" xmlns:wpg="http://schemas.microsoft.com/office/word/2010/wordprocessingGroup" xmlns:wpi="http://schemas.microsoft.com/office/word/2010/wordprocessingInk" xmlns:wne="http://schemas.microsoft.com/office/word/2006/wordml" xmlns:wps="http://schemas.microsoft.com/office/word/2010/wordprocessingShape" mc:Ignorable="w14 w15 w16se wp14">
+  <w:abstractNum w:abstractNumId="0" w15:restartNumberingAfterBreak="0">
+    <w:nsid w:val="063B3525"/>
+    <w:multiLevelType w:val="hybridMultilevel"/>
+    <w:tmpl w:val="A962A8B2"/>
+    <w:lvl w:ilvl="0" w:tplc="04090001">
+      <w:start w:val="1"/>
+      <w:numFmt w:val="bullet"/>
+      <w:lvlText w:val=""/>
+      <w:lvlJc w:val="left"/>
+      <w:pPr>
+        <w:ind w:left="720" w:hanging="360"/>
+      </w:pPr>
+      <w:rPr>
+        <w:rFonts w:ascii="Symbol" w:hAnsi="Symbol" w:hint="default"/>
+      </w:rPr>
+    </w:lvl>
+    <w:lvl w:ilvl="1" w:tplc="04090003" w:tentative="1">
+      <w:start w:val="1"/>
+      <w:numFmt w:val="bullet"/>
+      <w:lvlText w:val="o"/>
+      <w:lvlJc w:val="left"/>
+      <w:pPr>
+        <w:ind w:left="1440" w:hanging="360"/>
+      </w:pPr>
+      <w:rPr>
+        <w:rFonts w:ascii="Courier New" w:hAnsi="Courier New" w:cs="Courier New" w:hint="default"/>
+      </w:rPr>
+    </w:lvl>
+    <w:lvl w:ilvl="2" w:tplc="04090005" w:tentative="1">
+      <w:start w:val="1"/>
+      <w:numFmt w:val="bullet"/>
+      <w:lvlText w:val=""/>
+      <w:lvlJc w:val="left"/>
+      <w:pPr>
+        <w:ind w:left="2160" w:hanging="360"/>
+      </w:pPr>
+      <w:rPr>
+        <w:rFonts w:ascii="Wingdings" w:hAnsi="Wingdings" w:hint="default"/>
+      </w:rPr>
+    </w:lvl>
+    <w:lvl w:ilvl="3" w:tplc="04090001" w:tentative="1">
+      <w:start w:val="1"/>
+      <w:numFmt w:val="bullet"/>
+      <w:lvlText w:val=""/>
+      <w:lvlJc w:val="left"/>
+      <w:pPr>
+        <w:ind w:left="2880" w:hanging="360"/>
+      </w:pPr>
+      <w:rPr>
+        <w:rFonts w:ascii="Symbol" w:hAnsi="Symbol" w:hint="default"/>
+      </w:rPr>
+    </w:lvl>
+    <w:lvl w:ilvl="4" w:tplc="04090003" w:tentative="1">
+      <w:start w:val="1"/>
+      <w:numFmt w:val="bullet"/>
+      <w:lvlText w:val="o"/>
+      <w:lvlJc w:val="left"/>
+      <w:pPr>
+        <w:ind w:left="3600" w:hanging="360"/>
+      </w:pPr>
+      <w:rPr>
+        <w:rFonts w:ascii="Courier New" w:hAnsi="Courier New" w:cs="Courier New" w:hint="default"/>
+      </w:rPr>
+    </w:lvl>
+    <w:lvl w:ilvl="5" w:tplc="04090005" w:tentative="1">
+      <w:start w:val="1"/>
+      <w:numFmt w:val="bullet"/>
+      <w:lvlText w:val=""/>
+      <w:lvlJc w:val="left"/>
+      <w:pPr>
+        <w:ind w:left="4320" w:hanging="360"/>
+      </w:pPr>
+      <w:rPr>
+        <w:rFonts w:ascii="Wingdings" w:hAnsi="Wingdings" w:hint="default"/>
+      </w:rPr>
+    </w:lvl>
+    <w:lvl w:ilvl="6" w:tplc="04090001" w:tentative="1">
+      <w:start w:val="1"/>
+      <w:numFmt w:val="bullet"/>
+      <w:lvlText w:val=""/>
+      <w:lvlJc w:val="left"/>
+      <w:pPr>
+        <w:ind w:left="5040" w:hanging="360"/>
+      </w:pPr>
+      <w:rPr>
+        <w:rFonts w:ascii="Symbol" w:hAnsi="Symbol" w:hint="default"/>
+      </w:rPr>
+    </w:lvl>
+    <w:lvl w:ilvl="7" w:tplc="04090003" w:tentative="1">
+      <w:start w:val="1"/>
+      <w:numFmt w:val="bullet"/>
+      <w:lvlText w:val="o"/>
+      <w:lvlJc w:val="left"/>
+      <w:pPr>
+        <w:ind w:left="5760" w:hanging="360"/>
+      </w:pPr>
+      <w:rPr>
+        <w:rFonts w:ascii="Courier New" w:hAnsi="Courier New" w:cs="Courier New" w:hint="default"/>
+      </w:rPr>
+    </w:lvl>
+    <w:lvl w:ilvl="8" w:tplc="04090005" w:tentative="1">
+      <w:start w:val="1"/>
+      <w:numFmt w:val="bullet"/>
+      <w:lvlText w:val=""/>
+      <w:lvlJc w:val="left"/>
+      <w:pPr>
+        <w:ind w:left="6480" w:hanging="360"/>
+      </w:pPr>
+      <w:rPr>
+        <w:rFonts w:ascii="Wingdings" w:hAnsi="Wingdings" w:hint="default"/>
+      </w:rPr>
+    </w:lvl>
+  </w:abstractNum>
+  <w:abstractNum w:abstractNumId="1" w15:restartNumberingAfterBreak="0">
+    <w:nsid w:val="0A505E74"/>
+    <w:multiLevelType w:val="hybridMultilevel"/>
+    <w:tmpl w:val="9CA6FB00"/>
+    <w:lvl w:ilvl="0" w:tplc="04090001">
+      <w:start w:val="1"/>
+      <w:numFmt w:val="bullet"/>
+      <w:lvlText w:val=""/>
+      <w:lvlJc w:val="left"/>
+      <w:pPr>
+        <w:ind w:left="720" w:hanging="360"/>
+      </w:pPr>
+      <w:rPr>
+        <w:rFonts w:ascii="Symbol" w:hAnsi="Symbol" w:hint="default"/>
+      </w:rPr>
+    </w:lvl>
+    <w:lvl w:ilvl="1" w:tplc="04090003" w:tentative="1">
+      <w:start w:val="1"/>
+      <w:numFmt w:val="bullet"/>
+      <w:lvlText w:val="o"/>
+      <w:lvlJc w:val="left"/>
+      <w:pPr>
+        <w:ind w:left="1440" w:hanging="360"/>
+      </w:pPr>
+      <w:rPr>
+        <w:rFonts w:ascii="Courier New" w:hAnsi="Courier New" w:cs="Courier New" w:hint="default"/>
+      </w:rPr>
+    </w:lvl>
+    <w:lvl w:ilvl="2" w:tplc="04090005" w:tentative="1">
+      <w:start w:val="1"/>
+      <w:numFmt w:val="bullet"/>
+      <w:lvlText w:val=""/>
+      <w:lvlJc w:val="left"/>
+      <w:pPr>
+        <w:ind w:left="2160" w:hanging="360"/>
+      </w:pPr>
+      <w:rPr>
+        <w:rFonts w:ascii="Wingdings" w:hAnsi="Wingdings" w:hint="default"/>
+      </w:rPr>
+    </w:lvl>
+    <w:lvl w:ilvl="3" w:tplc="04090001" w:tentative="1">
+      <w:start w:val="1"/>
+      <w:numFmt w:val="bullet"/>
+      <w:lvlText w:val=""/>
+      <w:lvlJc w:val="left"/>
+      <w:pPr>
+        <w:ind w:left="2880" w:hanging="360"/>
+      </w:pPr>
+      <w:rPr>
+        <w:rFonts w:ascii="Symbol" w:hAnsi="Symbol" w:hint="default"/>
+      </w:rPr>
+    </w:lvl>
+    <w:lvl w:ilvl="4" w:tplc="04090003" w:tentative="1">
+      <w:start w:val="1"/>
+      <w:numFmt w:val="bullet"/>
+      <w:lvlText w:val="o"/>
+      <w:lvlJc w:val="left"/>
+      <w:pPr>
+        <w:ind w:left="3600" w:hanging="360"/>
+      </w:pPr>
+      <w:rPr>
+        <w:rFonts w:ascii="Courier New" w:hAnsi="Courier New" w:cs="Courier New" w:hint="default"/>
+      </w:rPr>
+    </w:lvl>
+    <w:lvl w:ilvl="5" w:tplc="04090005" w:tentative="1">
+      <w:start w:val="1"/>
+      <w:numFmt w:val="bullet"/>
+      <w:lvlText w:val=""/>
+      <w:lvlJc w:val="left"/>
+      <w:pPr>
+        <w:ind w:left="4320" w:hanging="360"/>
+      </w:pPr>
+      <w:rPr>
+        <w:rFonts w:ascii="Wingdings" w:hAnsi="Wingdings" w:hint="default"/>
+      </w:rPr>
+    </w:lvl>
+    <w:lvl w:ilvl="6" w:tplc="04090001" w:tentative="1">
+      <w:start w:val="1"/>
+      <w:numFmt w:val="bullet"/>
+      <w:lvlText w:val=""/>
+      <w:lvlJc w:val="left"/>
+      <w:pPr>
+        <w:ind w:left="5040" w:hanging="360"/>
+      </w:pPr>
+      <w:rPr>
+        <w:rFonts w:ascii="Symbol" w:hAnsi="Symbol" w:hint="default"/>
+      </w:rPr>
+    </w:lvl>
+    <w:lvl w:ilvl="7" w:tplc="04090003" w:tentative="1">
+      <w:start w:val="1"/>
+      <w:numFmt w:val="bullet"/>
+      <w:lvlText w:val="o"/>
+      <w:lvlJc w:val="left"/>
+      <w:pPr>
+        <w:ind w:left="5760" w:hanging="360"/>
+      </w:pPr>
+      <w:rPr>
+        <w:rFonts w:ascii="Courier New" w:hAnsi="Courier New" w:cs="Courier New" w:hint="default"/>
+      </w:rPr>
+    </w:lvl>
+    <w:lvl w:ilvl="8" w:tplc="04090005" w:tentative="1">
+      <w:start w:val="1"/>
+      <w:numFmt w:val="bullet"/>
+      <w:lvlText w:val=""/>
+      <w:lvlJc w:val="left"/>
+      <w:pPr>
+        <w:ind w:left="6480" w:hanging="360"/>
+      </w:pPr>
+      <w:rPr>
+        <w:rFonts w:ascii="Wingdings" w:hAnsi="Wingdings" w:hint="default"/>
+      </w:rPr>
+    </w:lvl>
+  </w:abstractNum>
+  <w:abstractNum w:abstractNumId="2" w15:restartNumberingAfterBreak="0">
+    <w:nsid w:val="12AA32DE"/>
+    <w:multiLevelType w:val="hybridMultilevel"/>
+    <w:tmpl w:val="8C5AC50E"/>
+    <w:lvl w:ilvl="0" w:tplc="04090001">
+      <w:start w:val="1"/>
+      <w:numFmt w:val="bullet"/>
+      <w:lvlText w:val=""/>
+      <w:lvlJc w:val="left"/>
+      <w:pPr>
+        <w:ind w:left="720" w:hanging="360"/>
+      </w:pPr>
+      <w:rPr>
+        <w:rFonts w:ascii="Symbol" w:hAnsi="Symbol" w:hint="default"/>
+      </w:rPr>
+    </w:lvl>
+    <w:lvl w:ilvl="1" w:tplc="04090003" w:tentative="1">
+      <w:start w:val="1"/>
+      <w:numFmt w:val="bullet"/>
+      <w:lvlText w:val="o"/>
+      <w:lvlJc w:val="left"/>
+      <w:pPr>
+        <w:ind w:left="1440" w:hanging="360"/>
+      </w:pPr>
+      <w:rPr>
+        <w:rFonts w:ascii="Courier New" w:hAnsi="Courier New" w:cs="Courier New" w:hint="default"/>
+      </w:rPr>
+    </w:lvl>
+    <w:lvl w:ilvl="2" w:tplc="04090005" w:tentative="1">
+      <w:start w:val="1"/>
+      <w:numFmt w:val="bullet"/>
+      <w:lvlText w:val=""/>
+      <w:lvlJc w:val="left"/>
+      <w:pPr>
+        <w:ind w:left="2160" w:hanging="360"/>
+      </w:pPr>
+      <w:rPr>
+        <w:rFonts w:ascii="Wingdings" w:hAnsi="Wingdings" w:hint="default"/>
+      </w:rPr>
+    </w:lvl>
+    <w:lvl w:ilvl="3" w:tplc="04090001" w:tentative="1">
+      <w:start w:val="1"/>
+      <w:numFmt w:val="bullet"/>
+      <w:lvlText w:val=""/>
+      <w:lvlJc w:val="left"/>
+      <w:pPr>
+        <w:ind w:left="2880" w:hanging="360"/>
+      </w:pPr>
+      <w:rPr>
+        <w:rFonts w:ascii="Symbol" w:hAnsi="Symbol" w:hint="default"/>
+      </w:rPr>
+    </w:lvl>
+    <w:lvl w:ilvl="4" w:tplc="04090003" w:tentative="1">
+      <w:start w:val="1"/>
+      <w:numFmt w:val="bullet"/>
+      <w:lvlText w:val="o"/>
+      <w:lvlJc w:val="left"/>
+      <w:pPr>
+        <w:ind w:left="3600" w:hanging="360"/>
+      </w:pPr>
+      <w:rPr>
+        <w:rFonts w:ascii="Courier New" w:hAnsi="Courier New" w:cs="Courier New" w:hint="default"/>
+      </w:rPr>
+    </w:lvl>
+    <w:lvl w:ilvl="5" w:tplc="04090005" w:tentative="1">
+      <w:start w:val="1"/>
+      <w:numFmt w:val="bullet"/>
+      <w:lvlText w:val=""/>
+      <w:lvlJc w:val="left"/>
+      <w:pPr>
+        <w:ind w:left="4320" w:hanging="360"/>
+      </w:pPr>
+      <w:rPr>
+        <w:rFonts w:ascii="Wingdings" w:hAnsi="Wingdings" w:hint="default"/>
+      </w:rPr>
+    </w:lvl>
+    <w:lvl w:ilvl="6" w:tplc="04090001" w:tentative="1">
+      <w:start w:val="1"/>
+      <w:numFmt w:val="bullet"/>
+      <w:lvlText w:val=""/>
+      <w:lvlJc w:val="left"/>
+      <w:pPr>
+        <w:ind w:left="5040" w:hanging="360"/>
+      </w:pPr>
+      <w:rPr>
+        <w:rFonts w:ascii="Symbol" w:hAnsi="Symbol" w:hint="default"/>
+      </w:rPr>
+    </w:lvl>
+    <w:lvl w:ilvl="7" w:tplc="04090003" w:tentative="1">
+      <w:start w:val="1"/>
+      <w:numFmt w:val="bullet"/>
+      <w:lvlText w:val="o"/>
+      <w:lvlJc w:val="left"/>
+      <w:pPr>
+        <w:ind w:left="5760" w:hanging="360"/>
+      </w:pPr>
+      <w:rPr>
+        <w:rFonts w:ascii="Courier New" w:hAnsi="Courier New" w:cs="Courier New" w:hint="default"/>
+      </w:rPr>
+    </w:lvl>
+    <w:lvl w:ilvl="8" w:tplc="04090005" w:tentative="1">
+      <w:start w:val="1"/>
+      <w:numFmt w:val="bullet"/>
+      <w:lvlText w:val=""/>
+      <w:lvlJc w:val="left"/>
+      <w:pPr>
+        <w:ind w:left="6480" w:hanging="360"/>
+      </w:pPr>
+      <w:rPr>
+        <w:rFonts w:ascii="Wingdings" w:hAnsi="Wingdings" w:hint="default"/>
+      </w:rPr>
+    </w:lvl>
+  </w:abstractNum>
+  <w:abstractNum w:abstractNumId="3" w15:restartNumberingAfterBreak="0">
+    <w:nsid w:val="2E23309C"/>
+    <w:multiLevelType w:val="hybridMultilevel"/>
+    <w:tmpl w:val="18863CEC"/>
+    <w:lvl w:ilvl="0" w:tplc="04090001">
+      <w:start w:val="1"/>
+      <w:numFmt w:val="bullet"/>
+      <w:lvlText w:val=""/>
+      <w:lvlJc w:val="left"/>
+      <w:pPr>
+        <w:ind w:left="720" w:hanging="360"/>
+      </w:pPr>
+      <w:rPr>
+        <w:rFonts w:ascii="Symbol" w:hAnsi="Symbol" w:hint="default"/>
+      </w:rPr>
+    </w:lvl>
+    <w:lvl w:ilvl="1" w:tplc="04090003" w:tentative="1">
+      <w:start w:val="1"/>
+      <w:numFmt w:val="bullet"/>
+      <w:lvlText w:val="o"/>
+      <w:lvlJc w:val="left"/>
+      <w:pPr>
+        <w:ind w:left="1440" w:hanging="360"/>
+      </w:pPr>
+      <w:rPr>
+        <w:rFonts w:ascii="Courier New" w:hAnsi="Courier New" w:cs="Courier New" w:hint="default"/>
+      </w:rPr>
+    </w:lvl>
+    <w:lvl w:ilvl="2" w:tplc="04090005" w:tentative="1">
+      <w:start w:val="1"/>
+      <w:numFmt w:val="bullet"/>
+      <w:lvlText w:val=""/>
+      <w:lvlJc w:val="left"/>
+      <w:pPr>
+        <w:ind w:left="2160" w:hanging="360"/>
+      </w:pPr>
+      <w:rPr>
+        <w:rFonts w:ascii="Wingdings" w:hAnsi="Wingdings" w:hint="default"/>
+      </w:rPr>
+    </w:lvl>
+    <w:lvl w:ilvl="3" w:tplc="04090001" w:tentative="1">
+      <w:start w:val="1"/>
+      <w:numFmt w:val="bullet"/>
+      <w:lvlText w:val=""/>
+      <w:lvlJc w:val="left"/>
+      <w:pPr>
+        <w:ind w:left="2880" w:hanging="360"/>
+      </w:pPr>
+      <w:rPr>
+        <w:rFonts w:ascii="Symbol" w:hAnsi="Symbol" w:hint="default"/>
+      </w:rPr>
+    </w:lvl>
+    <w:lvl w:ilvl="4" w:tplc="04090003" w:tentative="1">
+      <w:start w:val="1"/>
+      <w:numFmt w:val="bullet"/>
+      <w:lvlText w:val="o"/>
+      <w:lvlJc w:val="left"/>
+      <w:pPr>
+        <w:ind w:left="3600" w:hanging="360"/>
+      </w:pPr>
+      <w:rPr>
+        <w:rFonts w:ascii="Courier New" w:hAnsi="Courier New" w:cs="Courier New" w:hint="default"/>
+      </w:rPr>
+    </w:lvl>
+    <w:lvl w:ilvl="5" w:tplc="04090005" w:tentative="1">
+      <w:start w:val="1"/>
+      <w:numFmt w:val="bullet"/>
+      <w:lvlText w:val=""/>
+      <w:lvlJc w:val="left"/>
+      <w:pPr>
+        <w:ind w:left="4320" w:hanging="360"/>
+      </w:pPr>
+      <w:rPr>
+        <w:rFonts w:ascii="Wingdings" w:hAnsi="Wingdings" w:hint="default"/>
+      </w:rPr>
+    </w:lvl>
+    <w:lvl w:ilvl="6" w:tplc="04090001" w:tentative="1">
+      <w:start w:val="1"/>
+      <w:numFmt w:val="bullet"/>
+      <w:lvlText w:val=""/>
+      <w:lvlJc w:val="left"/>
+      <w:pPr>
+        <w:ind w:left="5040" w:hanging="360"/>
+      </w:pPr>
+      <w:rPr>
+        <w:rFonts w:ascii="Symbol" w:hAnsi="Symbol" w:hint="default"/>
+      </w:rPr>
+    </w:lvl>
+    <w:lvl w:ilvl="7" w:tplc="04090003" w:tentative="1">
+      <w:start w:val="1"/>
+      <w:numFmt w:val="bullet"/>
+      <w:lvlText w:val="o"/>
+      <w:lvlJc w:val="left"/>
+      <w:pPr>
+        <w:ind w:left="5760" w:hanging="360"/>
+      </w:pPr>
+      <w:rPr>
+        <w:rFonts w:ascii="Courier New" w:hAnsi="Courier New" w:cs="Courier New" w:hint="default"/>
+      </w:rPr>
+    </w:lvl>
+    <w:lvl w:ilvl="8" w:tplc="04090005" w:tentative="1">
+      <w:start w:val="1"/>
+      <w:numFmt w:val="bullet"/>
+      <w:lvlText w:val=""/>
+      <w:lvlJc w:val="left"/>
+      <w:pPr>
+        <w:ind w:left="6480" w:hanging="360"/>
+      </w:pPr>
+      <w:rPr>
+        <w:rFonts w:ascii="Wingdings" w:hAnsi="Wingdings" w:hint="default"/>
+      </w:rPr>
+    </w:lvl>
+  </w:abstractNum>
+  <w:abstractNum w:abstractNumId="4" w15:restartNumberingAfterBreak="0">
+    <w:nsid w:val="48BC0E7F"/>
+    <w:multiLevelType w:val="hybridMultilevel"/>
+    <w:tmpl w:val="483EC2B2"/>
+    <w:lvl w:ilvl="0" w:tplc="04090001">
+      <w:start w:val="1"/>
+      <w:numFmt w:val="bullet"/>
+      <w:lvlText w:val=""/>
+      <w:lvlJc w:val="left"/>
+      <w:pPr>
+        <w:ind w:left="720" w:hanging="360"/>
+      </w:pPr>
+      <w:rPr>
+        <w:rFonts w:ascii="Symbol" w:hAnsi="Symbol" w:hint="default"/>
+      </w:rPr>
+    </w:lvl>
+    <w:lvl w:ilvl="1" w:tplc="04090003" w:tentative="1">
+      <w:start w:val="1"/>
+      <w:numFmt w:val="bullet"/>
+      <w:lvlText w:val="o"/>
+      <w:lvlJc w:val="left"/>
+      <w:pPr>
+        <w:ind w:left="1440" w:hanging="360"/>
+      </w:pPr>
+      <w:rPr>
+        <w:rFonts w:ascii="Courier New" w:hAnsi="Courier New" w:cs="Courier New" w:hint="default"/>
+      </w:rPr>
+    </w:lvl>
+    <w:lvl w:ilvl="2" w:tplc="04090005" w:tentative="1">
+      <w:start w:val="1"/>
+      <w:numFmt w:val="bullet"/>
+      <w:lvlText w:val=""/>
+      <w:lvlJc w:val="left"/>
+      <w:pPr>
+        <w:ind w:left="2160" w:hanging="360"/>
+      </w:pPr>
+      <w:rPr>
+        <w:rFonts w:ascii="Wingdings" w:hAnsi="Wingdings" w:hint="default"/>
+      </w:rPr>
+    </w:lvl>
+    <w:lvl w:ilvl="3" w:tplc="04090001" w:tentative="1">
+      <w:start w:val="1"/>
+      <w:numFmt w:val="bullet"/>
+      <w:lvlText w:val=""/>
+      <w:lvlJc w:val="left"/>
+      <w:pPr>
+        <w:ind w:left="2880" w:hanging="360"/>
+      </w:pPr>
+      <w:rPr>
+        <w:rFonts w:ascii="Symbol" w:hAnsi="Symbol" w:hint="default"/>
+      </w:rPr>
+    </w:lvl>
+    <w:lvl w:ilvl="4" w:tplc="04090003" w:tentative="1">
+      <w:start w:val="1"/>
+      <w:numFmt w:val="bullet"/>
+      <w:lvlText w:val="o"/>
+      <w:lvlJc w:val="left"/>
+      <w:pPr>
+        <w:ind w:left="3600" w:hanging="360"/>
+      </w:pPr>
+      <w:rPr>
+        <w:rFonts w:ascii="Courier New" w:hAnsi="Courier New" w:cs="Courier New" w:hint="default"/>
+      </w:rPr>
+    </w:lvl>
+    <w:lvl w:ilvl="5" w:tplc="04090005" w:tentative="1">
+      <w:start w:val="1"/>
+      <w:numFmt w:val="bullet"/>
+      <w:lvlText w:val=""/>
+      <w:lvlJc w:val="left"/>
+      <w:pPr>
+        <w:ind w:left="4320" w:hanging="360"/>
+      </w:pPr>
+      <w:rPr>
+        <w:rFonts w:ascii="Wingdings" w:hAnsi="Wingdings" w:hint="default"/>
+      </w:rPr>
+    </w:lvl>
+    <w:lvl w:ilvl="6" w:tplc="04090001" w:tentative="1">
+      <w:start w:val="1"/>
+      <w:numFmt w:val="bullet"/>
+      <w:lvlText w:val=""/>
+      <w:lvlJc w:val="left"/>
+      <w:pPr>
+        <w:ind w:left="5040" w:hanging="360"/>
+      </w:pPr>
+      <w:rPr>
+        <w:rFonts w:ascii="Symbol" w:hAnsi="Symbol" w:hint="default"/>
+      </w:rPr>
+    </w:lvl>
+    <w:lvl w:ilvl="7" w:tplc="04090003" w:tentative="1">
+      <w:start w:val="1"/>
+      <w:numFmt w:val="bullet"/>
+      <w:lvlText w:val="o"/>
+      <w:lvlJc w:val="left"/>
+      <w:pPr>
+        <w:ind w:left="5760" w:hanging="360"/>
+      </w:pPr>
+      <w:rPr>
+        <w:rFonts w:ascii="Courier New" w:hAnsi="Courier New" w:cs="Courier New" w:hint="default"/>
+      </w:rPr>
+    </w:lvl>
+    <w:lvl w:ilvl="8" w:tplc="04090005" w:tentative="1">
+      <w:start w:val="1"/>
+      <w:numFmt w:val="bullet"/>
+      <w:lvlText w:val=""/>
+      <w:lvlJc w:val="left"/>
+      <w:pPr>
+        <w:ind w:left="6480" w:hanging="360"/>
+      </w:pPr>
+      <w:rPr>
+        <w:rFonts w:ascii="Wingdings" w:hAnsi="Wingdings" w:hint="default"/>
+      </w:rPr>
+    </w:lvl>
+  </w:abstractNum>
+  <w:abstractNum w:abstractNumId="5" w15:restartNumberingAfterBreak="0">
+    <w:nsid w:val="51E5109E"/>
+    <w:multiLevelType w:val="hybridMultilevel"/>
+    <w:tmpl w:val="C4F8F3DC"/>
+    <w:lvl w:ilvl="0" w:tplc="04090001">
+      <w:start w:val="1"/>
+      <w:numFmt w:val="bullet"/>
+      <w:lvlText w:val=""/>
+      <w:lvlJc w:val="left"/>
+      <w:pPr>
+        <w:ind w:left="720" w:hanging="360"/>
+      </w:pPr>
+      <w:rPr>
+        <w:rFonts w:ascii="Symbol" w:hAnsi="Symbol" w:hint="default"/>
+      </w:rPr>
+    </w:lvl>
+    <w:lvl w:ilvl="1" w:tplc="04090003">
+      <w:start w:val="1"/>
+      <w:numFmt w:val="bullet"/>
+      <w:lvlText w:val="o"/>
+      <w:lvlJc w:val="left"/>
+      <w:pPr>
+        <w:ind w:left="1440" w:hanging="360"/>
+      </w:pPr>
+      <w:rPr>
+        <w:rFonts w:ascii="Courier New" w:hAnsi="Courier New" w:cs="Courier New" w:hint="default"/>
+      </w:rPr>
+    </w:lvl>
+    <w:lvl w:ilvl="2" w:tplc="04090005" w:tentative="1">
+      <w:start w:val="1"/>
+      <w:numFmt w:val="bullet"/>
+      <w:lvlText w:val=""/>
+      <w:lvlJc w:val="left"/>
+      <w:pPr>
+        <w:ind w:left="2160" w:hanging="360"/>
+      </w:pPr>
+      <w:rPr>
+        <w:rFonts w:ascii="Wingdings" w:hAnsi="Wingdings" w:hint="default"/>
+      </w:rPr>
+    </w:lvl>
+    <w:lvl w:ilvl="3" w:tplc="04090001" w:tentative="1">
+      <w:start w:val="1"/>
+      <w:numFmt w:val="bullet"/>
+      <w:lvlText w:val=""/>
+      <w:lvlJc w:val="left"/>
+      <w:pPr>
+        <w:ind w:left="2880" w:hanging="360"/>
+      </w:pPr>
+      <w:rPr>
+        <w:rFonts w:ascii="Symbol" w:hAnsi="Symbol" w:hint="default"/>
+      </w:rPr>
+    </w:lvl>
+    <w:lvl w:ilvl="4" w:tplc="04090003" w:tentative="1">
+      <w:start w:val="1"/>
+      <w:numFmt w:val="bullet"/>
+      <w:lvlText w:val="o"/>
+      <w:lvlJc w:val="left"/>
+      <w:pPr>
+        <w:ind w:left="3600" w:hanging="360"/>
+      </w:pPr>
+      <w:rPr>
+        <w:rFonts w:ascii="Courier New" w:hAnsi="Courier New" w:cs="Courier New" w:hint="default"/>
+      </w:rPr>
+    </w:lvl>
+    <w:lvl w:ilvl="5" w:tplc="04090005" w:tentative="1">
+      <w:start w:val="1"/>
+      <w:numFmt w:val="bullet"/>
+      <w:lvlText w:val=""/>
+      <w:lvlJc w:val="left"/>
+      <w:pPr>
+        <w:ind w:left="4320" w:hanging="360"/>
+      </w:pPr>
+      <w:rPr>
+        <w:rFonts w:ascii="Wingdings" w:hAnsi="Wingdings" w:hint="default"/>
+      </w:rPr>
+    </w:lvl>
+    <w:lvl w:ilvl="6" w:tplc="04090001" w:tentative="1">
+      <w:start w:val="1"/>
+      <w:numFmt w:val="bullet"/>
+      <w:lvlText w:val=""/>
+      <w:lvlJc w:val="left"/>
+      <w:pPr>
+        <w:ind w:left="5040" w:hanging="360"/>
+      </w:pPr>
+      <w:rPr>
+        <w:rFonts w:ascii="Symbol" w:hAnsi="Symbol" w:hint="default"/>
+      </w:rPr>
+    </w:lvl>
+    <w:lvl w:ilvl="7" w:tplc="04090003" w:tentative="1">
+      <w:start w:val="1"/>
+      <w:numFmt w:val="bullet"/>
+      <w:lvlText w:val="o"/>
+      <w:lvlJc w:val="left"/>
+      <w:pPr>
+        <w:ind w:left="5760" w:hanging="360"/>
+      </w:pPr>
+      <w:rPr>
+        <w:rFonts w:ascii="Courier New" w:hAnsi="Courier New" w:cs="Courier New" w:hint="default"/>
+      </w:rPr>
+    </w:lvl>
+    <w:lvl w:ilvl="8" w:tplc="04090005" w:tentative="1">
+      <w:start w:val="1"/>
+      <w:numFmt w:val="bullet"/>
+      <w:lvlText w:val=""/>
+      <w:lvlJc w:val="left"/>
+      <w:pPr>
+        <w:ind w:left="6480" w:hanging="360"/>
+      </w:pPr>
+      <w:rPr>
+        <w:rFonts w:ascii="Wingdings" w:hAnsi="Wingdings" w:hint="default"/>
+      </w:rPr>
+    </w:lvl>
+  </w:abstractNum>
+  <w:abstractNum w:abstractNumId="6" w15:restartNumberingAfterBreak="0">
+    <w:nsid w:val="6CD45E1A"/>
+    <w:multiLevelType w:val="hybridMultilevel"/>
+    <w:tmpl w:val="9FB2E238"/>
+    <w:lvl w:ilvl="0" w:tplc="04090001">
+      <w:start w:val="1"/>
+      <w:numFmt w:val="bullet"/>
+      <w:lvlText w:val=""/>
+      <w:lvlJc w:val="left"/>
+      <w:pPr>
+        <w:ind w:left="720" w:hanging="360"/>
+      </w:pPr>
+      <w:rPr>
+        <w:rFonts w:ascii="Symbol" w:hAnsi="Symbol" w:hint="default"/>
+      </w:rPr>
+    </w:lvl>
+    <w:lvl w:ilvl="1" w:tplc="04090003" w:tentative="1">
+      <w:start w:val="1"/>
+      <w:numFmt w:val="bullet"/>
+      <w:lvlText w:val="o"/>
+      <w:lvlJc w:val="left"/>
+      <w:pPr>
+        <w:ind w:left="1440" w:hanging="360"/>
+      </w:pPr>
+      <w:rPr>
+        <w:rFonts w:ascii="Courier New" w:hAnsi="Courier New" w:cs="Courier New" w:hint="default"/>
+      </w:rPr>
+    </w:lvl>
+    <w:lvl w:ilvl="2" w:tplc="04090005" w:tentative="1">
+      <w:start w:val="1"/>
+      <w:numFmt w:val="bullet"/>
+      <w:lvlText w:val=""/>
+      <w:lvlJc w:val="left"/>
+      <w:pPr>
+        <w:ind w:left="2160" w:hanging="360"/>
+      </w:pPr>
+      <w:rPr>
+        <w:rFonts w:ascii="Wingdings" w:hAnsi="Wingdings" w:hint="default"/>
+      </w:rPr>
+    </w:lvl>
+    <w:lvl w:ilvl="3" w:tplc="04090001" w:tentative="1">
+      <w:start w:val="1"/>
+      <w:numFmt w:val="bullet"/>
+      <w:lvlText w:val=""/>
+      <w:lvlJc w:val="left"/>
+      <w:pPr>
+        <w:ind w:left="2880" w:hanging="360"/>
+      </w:pPr>
+      <w:rPr>
+        <w:rFonts w:ascii="Symbol" w:hAnsi="Symbol" w:hint="default"/>
+      </w:rPr>
+    </w:lvl>
+    <w:lvl w:ilvl="4" w:tplc="04090003" w:tentative="1">
+      <w:start w:val="1"/>
+      <w:numFmt w:val="bullet"/>
+      <w:lvlText w:val="o"/>
+      <w:lvlJc w:val="left"/>
+      <w:pPr>
+        <w:ind w:left="3600" w:hanging="360"/>
+      </w:pPr>
+      <w:rPr>
+        <w:rFonts w:ascii="Courier New" w:hAnsi="Courier New" w:cs="Courier New" w:hint="default"/>
+      </w:rPr>
+    </w:lvl>
+    <w:lvl w:ilvl="5" w:tplc="04090005" w:tentative="1">
+      <w:start w:val="1"/>
+      <w:numFmt w:val="bullet"/>
+      <w:lvlText w:val=""/>
+      <w:lvlJc w:val="left"/>
+      <w:pPr>
+        <w:ind w:left="4320" w:hanging="360"/>
+      </w:pPr>
+      <w:rPr>
+        <w:rFonts w:ascii="Wingdings" w:hAnsi="Wingdings" w:hint="default"/>
+      </w:rPr>
+    </w:lvl>
+    <w:lvl w:ilvl="6" w:tplc="04090001" w:tentative="1">
+      <w:start w:val="1"/>
+      <w:numFmt w:val="bullet"/>
+      <w:lvlText w:val=""/>
+      <w:lvlJc w:val="left"/>
+      <w:pPr>
+        <w:ind w:left="5040" w:hanging="360"/>
+      </w:pPr>
+      <w:rPr>
+        <w:rFonts w:ascii="Symbol" w:hAnsi="Symbol" w:hint="default"/>
+      </w:rPr>
+    </w:lvl>
+    <w:lvl w:ilvl="7" w:tplc="04090003" w:tentative="1">
+      <w:start w:val="1"/>
+      <w:numFmt w:val="bullet"/>
+      <w:lvlText w:val="o"/>
+      <w:lvlJc w:val="left"/>
+      <w:pPr>
+        <w:ind w:left="5760" w:hanging="360"/>
+      </w:pPr>
+      <w:rPr>
+        <w:rFonts w:ascii="Courier New" w:hAnsi="Courier New" w:cs="Courier New" w:hint="default"/>
+      </w:rPr>
+    </w:lvl>
+    <w:lvl w:ilvl="8" w:tplc="04090005" w:tentative="1">
+      <w:start w:val="1"/>
+      <w:numFmt w:val="bullet"/>
+      <w:lvlText w:val=""/>
+      <w:lvlJc w:val="left"/>
+      <w:pPr>
+        <w:ind w:left="6480" w:hanging="360"/>
+      </w:pPr>
+      <w:rPr>
+        <w:rFonts w:ascii="Wingdings" w:hAnsi="Wingdings" w:hint="default"/>
+      </w:rPr>
+    </w:lvl>
+  </w:abstractNum>
+  <w:num w:numId="1">
+    <w:abstractNumId w:val="3"/>
+  </w:num>
+  <w:num w:numId="2">
+    <w:abstractNumId w:val="2"/>
+  </w:num>
+  <w:num w:numId="3">
+    <w:abstractNumId w:val="4"/>
+  </w:num>
+  <w:num w:numId="4">
+    <w:abstractNumId w:val="0"/>
+  </w:num>
+  <w:num w:numId="5">
+    <w:abstractNumId w:val="6"/>
+  </w:num>
+  <w:num w:numId="6">
+    <w:abstractNumId w:val="1"/>
+  </w:num>
+  <w:num w:numId="7">
+    <w:abstractNumId w:val="5"/>
+  </w:num>
+</w:numbering>
 </file>
 
 <file path=word/styles.xml><?xml version="1.0" encoding="utf-8"?>
@@ -586,6 +1704,17 @@
       <w:u w:val="single"/>
     </w:rPr>
   </w:style>
+  <w:style w:type="paragraph" w:styleId="ListParagraph">
+    <w:name w:val="List Paragraph"/>
+    <w:basedOn w:val="Normal"/>
+    <w:uiPriority w:val="34"/>
+    <w:qFormat/>
+    <w:rsid w:val="00286D0B"/>
+    <w:pPr>
+      <w:ind w:left="720"/>
+      <w:contextualSpacing/>
+    </w:pPr>
+  </w:style>
 </w:styles>
 </file>
 

--- a/Online Resources.docx
+++ b/Online Resources.docx
@@ -41,8 +41,11 @@
           <w:numId w:val="7"/>
         </w:numPr>
         <w:rPr>
+          <w:rStyle w:val="Hyperlink"/>
+          <w:color w:val="auto"/>
           <w:sz w:val="24"/>
           <w:szCs w:val="24"/>
+          <w:u w:val="none"/>
         </w:rPr>
       </w:pPr>
       <w:hyperlink r:id="rId5" w:history="1">
@@ -58,6 +61,31 @@
     </w:p>
     <w:p>
       <w:pPr>
+        <w:pStyle w:val="ListParagraph"/>
+        <w:numPr>
+          <w:ilvl w:val="0"/>
+          <w:numId w:val="7"/>
+        </w:numPr>
+        <w:rPr>
+          <w:sz w:val="24"/>
+          <w:szCs w:val="24"/>
+        </w:rPr>
+      </w:pPr>
+      <w:hyperlink r:id="rId6" w:history="1">
+        <w:r>
+          <w:rPr>
+            <w:rStyle w:val="Hyperlink"/>
+            <w:sz w:val="24"/>
+            <w:szCs w:val="24"/>
+          </w:rPr>
+          <w:t>https://git-for-windows.github.io/</w:t>
+        </w:r>
+      </w:hyperlink>
+      <w:bookmarkStart w:id="0" w:name="_GoBack"/>
+      <w:bookmarkEnd w:id="0"/>
+    </w:p>
+    <w:p>
+      <w:pPr>
         <w:rPr>
           <w:sz w:val="24"/>
           <w:szCs w:val="24"/>
@@ -83,7 +111,7 @@
           <w:szCs w:val="24"/>
         </w:rPr>
       </w:pPr>
-      <w:hyperlink r:id="rId6" w:history="1">
+      <w:hyperlink r:id="rId7" w:history="1">
         <w:r>
           <w:rPr>
             <w:rStyle w:val="Hyperlink"/>
@@ -128,7 +156,7 @@
           <w:szCs w:val="24"/>
         </w:rPr>
       </w:pPr>
-      <w:hyperlink r:id="rId7" w:history="1">
+      <w:hyperlink r:id="rId8" w:history="1">
         <w:r>
           <w:rPr>
             <w:rStyle w:val="Hyperlink"/>
@@ -195,48 +223,16 @@
           <w:szCs w:val="24"/>
         </w:rPr>
       </w:pPr>
-      <w:r>
-        <w:rPr>
-          <w:sz w:val="24"/>
-          <w:szCs w:val="24"/>
-        </w:rPr>
-        <w:fldChar w:fldCharType="begin"/>
-      </w:r>
-      <w:r>
-        <w:rPr>
-          <w:sz w:val="24"/>
-          <w:szCs w:val="24"/>
-        </w:rPr>
-        <w:instrText xml:space="preserve"> HYPERLINK "https://www.youtube.com/watch?v=8oRjP8yj2Wo" </w:instrText>
-      </w:r>
-      <w:r>
-        <w:rPr>
-          <w:sz w:val="24"/>
-          <w:szCs w:val="24"/>
-        </w:rPr>
-      </w:r>
-      <w:r>
-        <w:rPr>
-          <w:sz w:val="24"/>
-          <w:szCs w:val="24"/>
-        </w:rPr>
-        <w:fldChar w:fldCharType="separate"/>
-      </w:r>
-      <w:r>
-        <w:rPr>
-          <w:rStyle w:val="Hyperlink"/>
-          <w:sz w:val="24"/>
-          <w:szCs w:val="24"/>
-        </w:rPr>
-        <w:t>#1</w:t>
-      </w:r>
-      <w:r>
-        <w:rPr>
-          <w:sz w:val="24"/>
-          <w:szCs w:val="24"/>
-        </w:rPr>
-        <w:fldChar w:fldCharType="end"/>
-      </w:r>
+      <w:hyperlink r:id="rId9" w:history="1">
+        <w:r>
+          <w:rPr>
+            <w:rStyle w:val="Hyperlink"/>
+            <w:sz w:val="24"/>
+            <w:szCs w:val="24"/>
+          </w:rPr>
+          <w:t>#1</w:t>
+        </w:r>
+      </w:hyperlink>
     </w:p>
     <w:p>
       <w:pPr>
@@ -250,27 +246,17 @@
           <w:szCs w:val="24"/>
         </w:rPr>
       </w:pPr>
-      <w:hyperlink r:id="rId8" w:history="1">
+      <w:hyperlink r:id="rId10" w:history="1">
         <w:r>
           <w:rPr>
             <w:rStyle w:val="Hyperlink"/>
             <w:sz w:val="24"/>
             <w:szCs w:val="24"/>
           </w:rPr>
-          <w:t>#</w:t>
-        </w:r>
-        <w:r>
-          <w:rPr>
-            <w:rStyle w:val="Hyperlink"/>
-            <w:sz w:val="24"/>
-            <w:szCs w:val="24"/>
-          </w:rPr>
-          <w:t>2</w:t>
+          <w:t>#2</w:t>
         </w:r>
       </w:hyperlink>
     </w:p>
-    <w:bookmarkStart w:id="0" w:name="_GoBack"/>
-    <w:bookmarkEnd w:id="0"/>
     <w:p>
       <w:pPr>
         <w:pStyle w:val="ListParagraph"/>
@@ -283,56 +269,16 @@
           <w:szCs w:val="24"/>
         </w:rPr>
       </w:pPr>
-      <w:r>
-        <w:rPr>
-          <w:sz w:val="24"/>
-          <w:szCs w:val="24"/>
-        </w:rPr>
-        <w:fldChar w:fldCharType="begin"/>
-      </w:r>
-      <w:r>
-        <w:rPr>
-          <w:sz w:val="24"/>
-          <w:szCs w:val="24"/>
-        </w:rPr>
-        <w:instrText>HYPERLINK "https://www.youtube.com/watch?v=wmnSyrRBKTw"</w:instrText>
-      </w:r>
-      <w:r>
-        <w:rPr>
-          <w:sz w:val="24"/>
-          <w:szCs w:val="24"/>
-        </w:rPr>
-      </w:r>
-      <w:r>
-        <w:rPr>
-          <w:sz w:val="24"/>
-          <w:szCs w:val="24"/>
-        </w:rPr>
-        <w:fldChar w:fldCharType="separate"/>
-      </w:r>
-      <w:r>
-        <w:rPr>
-          <w:rStyle w:val="Hyperlink"/>
-          <w:sz w:val="24"/>
-          <w:szCs w:val="24"/>
-        </w:rPr>
-        <w:t>#</w:t>
-      </w:r>
-      <w:r>
-        <w:rPr>
-          <w:rStyle w:val="Hyperlink"/>
-          <w:sz w:val="24"/>
-          <w:szCs w:val="24"/>
-        </w:rPr>
-        <w:t>3</w:t>
-      </w:r>
-      <w:r>
-        <w:rPr>
-          <w:sz w:val="24"/>
-          <w:szCs w:val="24"/>
-        </w:rPr>
-        <w:fldChar w:fldCharType="end"/>
-      </w:r>
+      <w:hyperlink r:id="rId11" w:history="1">
+        <w:r>
+          <w:rPr>
+            <w:rStyle w:val="Hyperlink"/>
+            <w:sz w:val="24"/>
+            <w:szCs w:val="24"/>
+          </w:rPr>
+          <w:t>#3</w:t>
+        </w:r>
+      </w:hyperlink>
     </w:p>
     <w:sectPr>
       <w:pgSz w:w="12240" w:h="15840"/>
